--- a/公众号开源.docx
+++ b/公众号开源.docx
@@ -18,7 +18,21 @@
         <w:rPr>
           <w:rFonts w:hint="eastAsia"/>
         </w:rPr>
-        <w:t>陆陆续续两个月的赛程结束了，从初赛</w:t>
+        <w:t>陆</w:t>
+      </w:r>
+      <w:proofErr w:type="gramStart"/>
+      <w:r>
+        <w:rPr>
+          <w:rFonts w:hint="eastAsia"/>
+        </w:rPr>
+        <w:t>陆续</w:t>
+      </w:r>
+      <w:proofErr w:type="gramEnd"/>
+      <w:r>
+        <w:rPr>
+          <w:rFonts w:hint="eastAsia"/>
+        </w:rPr>
+        <w:t>续两个月的赛程结束了，从初赛</w:t>
       </w:r>
       <w:r>
         <w:t>A榜27到B榜第4，再到决赛A，B双榜第一，有过断断续续排名下降即将无缘现场决赛的失落，也有过现场决赛等待被超越的12小时，心情跌到起伏像极了今年来的股市。</w:t>
@@ -41,12 +55,28 @@
       <w:r>
         <w:t>该方案来自MTM里面的两只年轻滚滚</w:t>
       </w:r>
-      <w:r>
-        <w:rPr>
-          <w:rFonts w:hint="eastAsia"/>
-        </w:rPr>
-        <w:t>biubiubiu以及lcy</w:t>
-      </w:r>
+      <w:proofErr w:type="spellStart"/>
+      <w:r>
+        <w:rPr>
+          <w:rFonts w:hint="eastAsia"/>
+        </w:rPr>
+        <w:t>biubiubiu</w:t>
+      </w:r>
+      <w:proofErr w:type="spellEnd"/>
+      <w:r>
+        <w:rPr>
+          <w:rFonts w:hint="eastAsia"/>
+        </w:rPr>
+        <w:t>以及</w:t>
+      </w:r>
+      <w:proofErr w:type="spellStart"/>
+      <w:r>
+        <w:rPr>
+          <w:rFonts w:hint="eastAsia"/>
+        </w:rPr>
+        <w:t>lcy</w:t>
+      </w:r>
+      <w:proofErr w:type="spellEnd"/>
       <w:r>
         <w:rPr>
           <w:rFonts w:hint="eastAsia"/>
@@ -67,7 +97,7 @@
         </w:rPr>
         <w:t>代码开源地址：</w:t>
       </w:r>
-      <w:hyperlink r:id="rId5" w:history="1">
+      <w:hyperlink r:id="rId7" w:history="1">
         <w:r>
           <w:rPr>
             <w:rStyle w:val="a3"/>
@@ -116,8 +146,9 @@
           <w:szCs w:val="21"/>
           <w:shd w:val="clear" w:color="auto" w:fill="FFFFFF"/>
         </w:rPr>
-        <w:t>(acc_xg, acc_yg, acc_zg)</w:t>
-      </w:r>
+        <w:t>(</w:t>
+      </w:r>
+      <w:proofErr w:type="spellStart"/>
       <w:r>
         <w:rPr>
           <w:rFonts w:ascii="Helvetica" w:hAnsi="Helvetica" w:cs="Helvetica"/>
@@ -125,8 +156,9 @@
           <w:szCs w:val="21"/>
           <w:shd w:val="clear" w:color="auto" w:fill="FFFFFF"/>
         </w:rPr>
-        <w:t>和不含重力加速度</w:t>
-      </w:r>
+        <w:t>acc_xg</w:t>
+      </w:r>
+      <w:proofErr w:type="spellEnd"/>
       <w:r>
         <w:rPr>
           <w:rFonts w:ascii="Helvetica" w:hAnsi="Helvetica" w:cs="Helvetica"/>
@@ -134,7 +166,125 @@
           <w:szCs w:val="21"/>
           <w:shd w:val="clear" w:color="auto" w:fill="FFFFFF"/>
         </w:rPr>
-        <w:t>(acc_x, acc_y, acc_z)</w:t>
+        <w:t xml:space="preserve">, </w:t>
+      </w:r>
+      <w:proofErr w:type="spellStart"/>
+      <w:r>
+        <w:rPr>
+          <w:rFonts w:ascii="Helvetica" w:hAnsi="Helvetica" w:cs="Helvetica"/>
+          <w:color w:val="333333"/>
+          <w:szCs w:val="21"/>
+          <w:shd w:val="clear" w:color="auto" w:fill="FFFFFF"/>
+        </w:rPr>
+        <w:t>acc_yg</w:t>
+      </w:r>
+      <w:proofErr w:type="spellEnd"/>
+      <w:r>
+        <w:rPr>
+          <w:rFonts w:ascii="Helvetica" w:hAnsi="Helvetica" w:cs="Helvetica"/>
+          <w:color w:val="333333"/>
+          <w:szCs w:val="21"/>
+          <w:shd w:val="clear" w:color="auto" w:fill="FFFFFF"/>
+        </w:rPr>
+        <w:t xml:space="preserve">, </w:t>
+      </w:r>
+      <w:proofErr w:type="spellStart"/>
+      <w:r>
+        <w:rPr>
+          <w:rFonts w:ascii="Helvetica" w:hAnsi="Helvetica" w:cs="Helvetica"/>
+          <w:color w:val="333333"/>
+          <w:szCs w:val="21"/>
+          <w:shd w:val="clear" w:color="auto" w:fill="FFFFFF"/>
+        </w:rPr>
+        <w:t>acc_zg</w:t>
+      </w:r>
+      <w:proofErr w:type="spellEnd"/>
+      <w:r>
+        <w:rPr>
+          <w:rFonts w:ascii="Helvetica" w:hAnsi="Helvetica" w:cs="Helvetica"/>
+          <w:color w:val="333333"/>
+          <w:szCs w:val="21"/>
+          <w:shd w:val="clear" w:color="auto" w:fill="FFFFFF"/>
+        </w:rPr>
+        <w:t>)</w:t>
+      </w:r>
+      <w:r>
+        <w:rPr>
+          <w:rFonts w:ascii="Helvetica" w:hAnsi="Helvetica" w:cs="Helvetica"/>
+          <w:color w:val="333333"/>
+          <w:szCs w:val="21"/>
+          <w:shd w:val="clear" w:color="auto" w:fill="FFFFFF"/>
+        </w:rPr>
+        <w:t>和不含重力加速度</w:t>
+      </w:r>
+      <w:r>
+        <w:rPr>
+          <w:rFonts w:ascii="Helvetica" w:hAnsi="Helvetica" w:cs="Helvetica"/>
+          <w:color w:val="333333"/>
+          <w:szCs w:val="21"/>
+          <w:shd w:val="clear" w:color="auto" w:fill="FFFFFF"/>
+        </w:rPr>
+        <w:t>(</w:t>
+      </w:r>
+      <w:proofErr w:type="spellStart"/>
+      <w:r>
+        <w:rPr>
+          <w:rFonts w:ascii="Helvetica" w:hAnsi="Helvetica" w:cs="Helvetica"/>
+          <w:color w:val="333333"/>
+          <w:szCs w:val="21"/>
+          <w:shd w:val="clear" w:color="auto" w:fill="FFFFFF"/>
+        </w:rPr>
+        <w:t>acc_x</w:t>
+      </w:r>
+      <w:proofErr w:type="spellEnd"/>
+      <w:r>
+        <w:rPr>
+          <w:rFonts w:ascii="Helvetica" w:hAnsi="Helvetica" w:cs="Helvetica"/>
+          <w:color w:val="333333"/>
+          <w:szCs w:val="21"/>
+          <w:shd w:val="clear" w:color="auto" w:fill="FFFFFF"/>
+        </w:rPr>
+        <w:t xml:space="preserve">, </w:t>
+      </w:r>
+      <w:proofErr w:type="spellStart"/>
+      <w:r>
+        <w:rPr>
+          <w:rFonts w:ascii="Helvetica" w:hAnsi="Helvetica" w:cs="Helvetica"/>
+          <w:color w:val="333333"/>
+          <w:szCs w:val="21"/>
+          <w:shd w:val="clear" w:color="auto" w:fill="FFFFFF"/>
+        </w:rPr>
+        <w:t>acc_y</w:t>
+      </w:r>
+      <w:proofErr w:type="spellEnd"/>
+      <w:r>
+        <w:rPr>
+          <w:rFonts w:ascii="Helvetica" w:hAnsi="Helvetica" w:cs="Helvetica"/>
+          <w:color w:val="333333"/>
+          <w:szCs w:val="21"/>
+          <w:shd w:val="clear" w:color="auto" w:fill="FFFFFF"/>
+        </w:rPr>
+        <w:t xml:space="preserve">, </w:t>
+      </w:r>
+      <w:proofErr w:type="spellStart"/>
+      <w:r>
+        <w:rPr>
+          <w:rFonts w:ascii="Helvetica" w:hAnsi="Helvetica" w:cs="Helvetica"/>
+          <w:color w:val="333333"/>
+          <w:szCs w:val="21"/>
+          <w:shd w:val="clear" w:color="auto" w:fill="FFFFFF"/>
+        </w:rPr>
+        <w:t>acc_z</w:t>
+      </w:r>
+      <w:proofErr w:type="spellEnd"/>
+      <w:r>
+        <w:rPr>
+          <w:rFonts w:ascii="Helvetica" w:hAnsi="Helvetica" w:cs="Helvetica"/>
+          <w:color w:val="333333"/>
+          <w:szCs w:val="21"/>
+          <w:shd w:val="clear" w:color="auto" w:fill="FFFFFF"/>
+        </w:rPr>
+        <w:t>)</w:t>
       </w:r>
       <w:r>
         <w:rPr>
@@ -146,7 +296,21 @@
         <w:rPr>
           <w:rFonts w:hint="eastAsia"/>
         </w:rPr>
-        <w:t>，来进行不同场景下（站立，行走，坐卧）的行为（刷抖音，玩游戏</w:t>
+        <w:t>，来进行不同场景下（站立，行走，坐卧）的行为（</w:t>
+      </w:r>
+      <w:proofErr w:type="gramStart"/>
+      <w:r>
+        <w:rPr>
+          <w:rFonts w:hint="eastAsia"/>
+        </w:rPr>
+        <w:t>刷抖音</w:t>
+      </w:r>
+      <w:proofErr w:type="gramEnd"/>
+      <w:r>
+        <w:rPr>
+          <w:rFonts w:hint="eastAsia"/>
+        </w:rPr>
+        <w:t>，玩游戏</w:t>
       </w:r>
       <w:r>
         <w:t>...）预测，以期智能检测手机端的金融诈骗行为。</w:t>
@@ -157,7 +321,7 @@
         </w:rPr>
         <w:t>详细介绍请参考官方网站（</w:t>
       </w:r>
-      <w:hyperlink r:id="rId6" w:history="1">
+      <w:hyperlink r:id="rId8" w:history="1">
         <w:r>
           <w:rPr>
             <w:rStyle w:val="a3"/>
@@ -280,7 +444,7 @@
                     </pic:cNvPicPr>
                   </pic:nvPicPr>
                   <pic:blipFill>
-                    <a:blip r:embed="rId7" cstate="print">
+                    <a:blip r:embed="rId9" cstate="print">
                       <a:extLst>
                         <a:ext uri="{28A0092B-C50C-407E-A947-70E740481C1C}">
                           <a14:useLocalDpi xmlns:a14="http://schemas.microsoft.com/office/drawing/2010/main" val="0"/>
@@ -351,7 +515,7 @@
                     </pic:cNvPicPr>
                   </pic:nvPicPr>
                   <pic:blipFill>
-                    <a:blip r:embed="rId8"/>
+                    <a:blip r:embed="rId10"/>
                     <a:stretch>
                       <a:fillRect/>
                     </a:stretch>
@@ -610,7 +774,28 @@
         <w:rPr>
           <w:rFonts w:hint="eastAsia"/>
         </w:rPr>
-        <w:t>这类自动化特征交互与时序建模的模型，也尝试了在特征工程阶段进行部分特征交互以及时序模式抽取，让模型成为学习特征组合的主力（L</w:t>
+        <w:t>这类自动化特征</w:t>
+      </w:r>
+      <w:proofErr w:type="gramStart"/>
+      <w:r>
+        <w:rPr>
+          <w:rFonts w:hint="eastAsia"/>
+        </w:rPr>
+        <w:t>交互与</w:t>
+      </w:r>
+      <w:proofErr w:type="gramEnd"/>
+      <w:r>
+        <w:rPr>
+          <w:rFonts w:hint="eastAsia"/>
+        </w:rPr>
+        <w:t>时序建模的模型，也尝试了在特征工程阶段进行部分特征交互以及时序模式抽取，让模型成为学习特征组合的主力（</w:t>
+      </w:r>
+      <w:proofErr w:type="spellStart"/>
+      <w:r>
+        <w:rPr>
+          <w:rFonts w:hint="eastAsia"/>
+        </w:rPr>
+        <w:t>L</w:t>
       </w:r>
       <w:r>
         <w:t>ight</w:t>
@@ -619,7 +804,14 @@
         <w:rPr>
           <w:rFonts w:hint="eastAsia"/>
         </w:rPr>
-        <w:t>GB）</w:t>
+        <w:t>GB</w:t>
+      </w:r>
+      <w:proofErr w:type="spellEnd"/>
+      <w:r>
+        <w:rPr>
+          <w:rFonts w:hint="eastAsia"/>
+        </w:rPr>
+        <w:t>）</w:t>
       </w:r>
     </w:p>
     <w:p>
@@ -638,8 +830,13 @@
         </w:rPr>
         <w:t>对</w:t>
       </w:r>
-      <w:r>
-        <w:t>长系列与短序列的建模，然后使用stacking进行集成，并进行引导择优。</w:t>
+      <w:proofErr w:type="gramStart"/>
+      <w:r>
+        <w:t>长系列</w:t>
+      </w:r>
+      <w:proofErr w:type="gramEnd"/>
+      <w:r>
+        <w:t>与短序列的建模，然后使用stacking进行集成，并进行引导择优。</w:t>
       </w:r>
     </w:p>
     <w:p>
@@ -685,7 +882,7 @@
                     <pic:cNvPicPr/>
                   </pic:nvPicPr>
                   <pic:blipFill>
-                    <a:blip r:embed="rId9"/>
+                    <a:blip r:embed="rId11"/>
                     <a:stretch>
                       <a:fillRect/>
                     </a:stretch>
@@ -776,13 +973,32 @@
         <w:t>决赛时，使用了重复拼接短序列凑齐60的策略，其他方式（入zero</w:t>
       </w:r>
       <w:r>
-        <w:t>-padding,resample</w:t>
-      </w:r>
-      <w:r>
-        <w:rPr>
-          <w:rFonts w:hint="eastAsia"/>
-        </w:rPr>
-        <w:t>）段未进行常事</w:t>
+        <w:t>-</w:t>
+      </w:r>
+      <w:proofErr w:type="spellStart"/>
+      <w:r>
+        <w:t>padding,resample</w:t>
+      </w:r>
+      <w:proofErr w:type="spellEnd"/>
+      <w:r>
+        <w:rPr>
+          <w:rFonts w:hint="eastAsia"/>
+        </w:rPr>
+        <w:t>）</w:t>
+      </w:r>
+      <w:proofErr w:type="gramStart"/>
+      <w:r>
+        <w:rPr>
+          <w:rFonts w:hint="eastAsia"/>
+        </w:rPr>
+        <w:t>段未进行</w:t>
+      </w:r>
+      <w:proofErr w:type="gramEnd"/>
+      <w:r>
+        <w:rPr>
+          <w:rFonts w:hint="eastAsia"/>
+        </w:rPr>
+        <w:t>常事</w:t>
       </w:r>
     </w:p>
     <w:p>
@@ -853,7 +1069,7 @@
                     <pic:cNvPicPr/>
                   </pic:nvPicPr>
                   <pic:blipFill>
-                    <a:blip r:embed="rId10"/>
+                    <a:blip r:embed="rId12"/>
                     <a:stretch>
                       <a:fillRect/>
                     </a:stretch>
@@ -903,7 +1119,21 @@
         <w:rPr>
           <w:rFonts w:hint="eastAsia"/>
         </w:rPr>
-        <w:t>将INPUT进行分组，分别经过一个同样结构（但不共享参数）的卷积模块。这样可以使卷积核</w:t>
+        <w:t>将INPUT进行分组，分别经过一个同样结构（但</w:t>
+      </w:r>
+      <w:proofErr w:type="gramStart"/>
+      <w:r>
+        <w:rPr>
+          <w:rFonts w:hint="eastAsia"/>
+        </w:rPr>
+        <w:t>不</w:t>
+      </w:r>
+      <w:proofErr w:type="gramEnd"/>
+      <w:r>
+        <w:rPr>
+          <w:rFonts w:hint="eastAsia"/>
+        </w:rPr>
+        <w:t>共享参数）的卷积模块。这样可以使卷积核</w:t>
       </w:r>
       <w:r>
         <w:rPr>
@@ -979,7 +1209,21 @@
         <w:rPr>
           <w:rFonts w:hint="eastAsia"/>
         </w:rPr>
-        <w:t>同样结构，但不共享参数</w:t>
+        <w:t>同样结构，但</w:t>
+      </w:r>
+      <w:proofErr w:type="gramStart"/>
+      <w:r>
+        <w:rPr>
+          <w:rFonts w:hint="eastAsia"/>
+        </w:rPr>
+        <w:t>不</w:t>
+      </w:r>
+      <w:proofErr w:type="gramEnd"/>
+      <w:r>
+        <w:rPr>
+          <w:rFonts w:hint="eastAsia"/>
+        </w:rPr>
+        <w:t>共享参数</w:t>
       </w:r>
       <w:r>
         <w:rPr>
@@ -1031,13 +1275,45 @@
           <w:b/>
           <w:bCs/>
         </w:rPr>
-        <w:t>：将原始特征标准化之后，过fft变换到频域后，训练上述模型，</w:t>
-      </w:r>
-      <w:r>
-        <w:rPr>
-          <w:rFonts w:hint="eastAsia"/>
-        </w:rPr>
-        <w:t>可以取得76左右的成绩（初赛线上）</w:t>
+        <w:t>：将原始特征标准化之后，过</w:t>
+      </w:r>
+      <w:proofErr w:type="spellStart"/>
+      <w:r>
+        <w:rPr>
+          <w:rFonts w:hint="eastAsia"/>
+          <w:b/>
+          <w:bCs/>
+        </w:rPr>
+        <w:t>fft</w:t>
+      </w:r>
+      <w:proofErr w:type="spellEnd"/>
+      <w:r>
+        <w:rPr>
+          <w:rFonts w:hint="eastAsia"/>
+          <w:b/>
+          <w:bCs/>
+        </w:rPr>
+        <w:t>变换到频域后，训练上述模型，</w:t>
+      </w:r>
+      <w:r>
+        <w:rPr>
+          <w:rFonts w:hint="eastAsia"/>
+        </w:rPr>
+        <w:t>可以取得76左右的成绩（</w:t>
+      </w:r>
+      <w:proofErr w:type="gramStart"/>
+      <w:r>
+        <w:rPr>
+          <w:rFonts w:hint="eastAsia"/>
+        </w:rPr>
+        <w:t>初赛线</w:t>
+      </w:r>
+      <w:proofErr w:type="gramEnd"/>
+      <w:r>
+        <w:rPr>
+          <w:rFonts w:hint="eastAsia"/>
+        </w:rPr>
+        <w:t>上）</w:t>
       </w:r>
       <w:r>
         <w:rPr>
@@ -1055,7 +1331,21 @@
         <w:rPr>
           <w:rFonts w:hint="eastAsia"/>
         </w:rPr>
-        <w:t>（效率太短，过fft效果不好）</w:t>
+        <w:t>（效率太短，过</w:t>
+      </w:r>
+      <w:proofErr w:type="spellStart"/>
+      <w:r>
+        <w:rPr>
+          <w:rFonts w:hint="eastAsia"/>
+        </w:rPr>
+        <w:t>fft</w:t>
+      </w:r>
+      <w:proofErr w:type="spellEnd"/>
+      <w:r>
+        <w:rPr>
+          <w:rFonts w:hint="eastAsia"/>
+        </w:rPr>
+        <w:t>效果不好）</w:t>
       </w:r>
       <w:r>
         <w:rPr>
@@ -1063,8 +1353,6 @@
         </w:rPr>
         <w:t>。</w:t>
       </w:r>
-      <w:bookmarkStart w:id="0" w:name="_GoBack"/>
-      <w:bookmarkEnd w:id="0"/>
     </w:p>
     <w:p>
       <w:pPr>
@@ -1091,10 +1379,21 @@
         <w:rPr>
           <w:rFonts w:hint="eastAsia"/>
         </w:rPr>
-        <w:t>（base</w:t>
-      </w:r>
-      <w:r>
-        <w:t>lr=1e-3</w:t>
+        <w:t>（</w:t>
+      </w:r>
+      <w:proofErr w:type="spellStart"/>
+      <w:r>
+        <w:rPr>
+          <w:rFonts w:hint="eastAsia"/>
+        </w:rPr>
+        <w:t>base</w:t>
+      </w:r>
+      <w:r>
+        <w:t>lr</w:t>
+      </w:r>
+      <w:proofErr w:type="spellEnd"/>
+      <w:r>
+        <w:t>=1e-3</w:t>
       </w:r>
       <w:r>
         <w:rPr>
@@ -1150,7 +1449,7 @@
                     </pic:cNvPicPr>
                   </pic:nvPicPr>
                   <pic:blipFill rotWithShape="1">
-                    <a:blip r:embed="rId11"/>
+                    <a:blip r:embed="rId13"/>
                     <a:srcRect r="52171"/>
                     <a:stretch/>
                   </pic:blipFill>
@@ -1231,20 +1530,50 @@
         <w:rPr>
           <w:rFonts w:hint="eastAsia"/>
         </w:rPr>
-        <w:t>的思路，LSTM模块中添加LayerNormalization与DropOu</w:t>
+        <w:t>的思路，LSTM模块中添加</w:t>
+      </w:r>
+      <w:proofErr w:type="spellStart"/>
+      <w:r>
+        <w:rPr>
+          <w:rFonts w:hint="eastAsia"/>
+        </w:rPr>
+        <w:t>LayerNormalization</w:t>
+      </w:r>
+      <w:proofErr w:type="spellEnd"/>
+      <w:r>
+        <w:rPr>
+          <w:rFonts w:hint="eastAsia"/>
+        </w:rPr>
+        <w:t>与</w:t>
+      </w:r>
+      <w:proofErr w:type="spellStart"/>
+      <w:r>
+        <w:rPr>
+          <w:rFonts w:hint="eastAsia"/>
+        </w:rPr>
+        <w:t>DropOu</w:t>
       </w:r>
       <w:r>
         <w:t>t</w:t>
       </w:r>
-      <w:r>
-        <w:rPr>
-          <w:rFonts w:hint="eastAsia"/>
-        </w:rPr>
-        <w:t>层可以明显提升模型线上效果（初赛），Self</w:t>
+      <w:proofErr w:type="spellEnd"/>
+      <w:r>
+        <w:rPr>
+          <w:rFonts w:hint="eastAsia"/>
+        </w:rPr>
+        <w:t>层可以明显提升模型线上效果（初赛），</w:t>
+      </w:r>
+      <w:proofErr w:type="spellStart"/>
+      <w:r>
+        <w:rPr>
+          <w:rFonts w:hint="eastAsia"/>
+        </w:rPr>
+        <w:t>Self</w:t>
       </w:r>
       <w:r>
         <w:t>AttentionLayer</w:t>
       </w:r>
+      <w:proofErr w:type="spellEnd"/>
       <w:r>
         <w:rPr>
           <w:rFonts w:hint="eastAsia"/>
@@ -1257,6 +1586,7 @@
         </w:rPr>
         <w:t>（即对原始</w:t>
       </w:r>
+      <w:proofErr w:type="spellStart"/>
       <w:r>
         <w:rPr>
           <w:rFonts w:hint="eastAsia"/>
@@ -1276,7 +1606,22 @@
         <w:rPr>
           <w:rFonts w:hint="eastAsia"/>
         </w:rPr>
-        <w:t>rame按列标准化）</w:t>
+        <w:t>rame</w:t>
+      </w:r>
+      <w:proofErr w:type="spellEnd"/>
+      <w:proofErr w:type="gramStart"/>
+      <w:r>
+        <w:rPr>
+          <w:rFonts w:hint="eastAsia"/>
+        </w:rPr>
+        <w:t>按列标准化</w:t>
+      </w:r>
+      <w:proofErr w:type="gramEnd"/>
+      <w:r>
+        <w:rPr>
+          <w:rFonts w:hint="eastAsia"/>
+        </w:rPr>
+        <w:t>）</w:t>
       </w:r>
       <w:r>
         <w:rPr>
@@ -1318,448 +1663,6 @@
             <wp:extent cx="5274310" cy="4118610"/>
             <wp:effectExtent l="0" t="0" r="2540" b="0"/>
             <wp:docPr id="4" name="图片 4"/>
-            <wp:cNvGraphicFramePr>
-              <a:graphicFrameLocks xmlns:a="http://schemas.openxmlformats.org/drawingml/2006/main" noChangeAspect="1"/>
-            </wp:cNvGraphicFramePr>
-            <a:graphic xmlns:a="http://schemas.openxmlformats.org/drawingml/2006/main">
-              <a:graphicData uri="http://schemas.openxmlformats.org/drawingml/2006/picture">
-                <pic:pic xmlns:pic="http://schemas.openxmlformats.org/drawingml/2006/picture">
-                  <pic:nvPicPr>
-                    <pic:cNvPr id="1" name=""/>
-                    <pic:cNvPicPr/>
-                  </pic:nvPicPr>
-                  <pic:blipFill>
-                    <a:blip r:embed="rId12"/>
-                    <a:stretch>
-                      <a:fillRect/>
-                    </a:stretch>
-                  </pic:blipFill>
-                  <pic:spPr>
-                    <a:xfrm>
-                      <a:off x="0" y="0"/>
-                      <a:ext cx="5274310" cy="4118610"/>
-                    </a:xfrm>
-                    <a:prstGeom prst="rect">
-                      <a:avLst/>
-                    </a:prstGeom>
-                  </pic:spPr>
-                </pic:pic>
-              </a:graphicData>
-            </a:graphic>
-          </wp:inline>
-        </w:drawing>
-      </w:r>
-    </w:p>
-    <w:p>
-      <w:pPr>
-        <w:jc w:val="center"/>
-        <w:rPr>
-          <w:b/>
-          <w:bCs/>
-          <w:sz w:val="20"/>
-          <w:szCs w:val="21"/>
-        </w:rPr>
-      </w:pPr>
-      <w:r>
-        <w:rPr>
-          <w:b/>
-          <w:bCs/>
-          <w:sz w:val="20"/>
-          <w:szCs w:val="21"/>
-        </w:rPr>
-        <w:t>LSTM</w:t>
-      </w:r>
-      <w:r>
-        <w:rPr>
-          <w:rFonts w:hint="eastAsia"/>
-          <w:b/>
-          <w:bCs/>
-          <w:sz w:val="20"/>
-          <w:szCs w:val="21"/>
-        </w:rPr>
-        <w:t>模型</w:t>
-      </w:r>
-    </w:p>
-    <w:p>
-      <w:pPr>
-        <w:pStyle w:val="3"/>
-      </w:pPr>
-      <w:r>
-        <w:rPr>
-          <w:rFonts w:hint="eastAsia"/>
-        </w:rPr>
-        <w:t>L</w:t>
-      </w:r>
-      <w:r>
-        <w:t>ight</w:t>
-      </w:r>
-      <w:r>
-        <w:rPr>
-          <w:rFonts w:hint="eastAsia"/>
-        </w:rPr>
-        <w:t>GB</w:t>
-      </w:r>
-    </w:p>
-    <w:p>
-      <w:r>
-        <w:rPr>
-          <w:rFonts w:hint="eastAsia"/>
-        </w:rPr>
-        <w:t>作为梯度提升模型永远的神，LightGBM模型结合统计特征对时序进行建模具有很强的可解释性及出色的泛化能力。</w:t>
-      </w:r>
-      <w:r>
-        <w:rPr>
-          <w:rFonts w:hint="eastAsia"/>
-        </w:rPr>
-        <w:t>在决赛GPU资源有限的情况下，充分利用CPU资源不得不说是一个非常好的发力点。</w:t>
-      </w:r>
-    </w:p>
-    <w:p>
-      <w:r>
-        <w:rPr>
-          <w:rFonts w:hint="eastAsia"/>
-        </w:rPr>
-        <w:t>在初赛过程</w:t>
-      </w:r>
-      <w:r>
-        <w:rPr>
-          <w:rFonts w:hint="eastAsia"/>
-        </w:rPr>
-        <w:t xml:space="preserve"> </w:t>
-      </w:r>
-      <w:r>
-        <w:rPr>
-          <w:b/>
-          <w:bCs/>
-        </w:rPr>
-        <w:t>LightGB</w:t>
-      </w:r>
-      <w:r>
-        <w:rPr>
-          <w:rFonts w:hint="eastAsia"/>
-        </w:rPr>
-        <w:t>的表现并不抢眼</w:t>
-      </w:r>
-      <w:r>
-        <w:rPr>
-          <w:rFonts w:hint="eastAsia"/>
-        </w:rPr>
-        <w:t>（75左右），而在决赛数据中却大放异彩（768）。</w:t>
-      </w:r>
-      <w:r>
-        <w:rPr>
-          <w:rFonts w:hint="eastAsia"/>
-        </w:rPr>
-        <w:t>我们考虑可能的原因如下：</w:t>
-      </w:r>
-    </w:p>
-    <w:p>
-      <w:pPr>
-        <w:pStyle w:val="a5"/>
-        <w:numPr>
-          <w:ilvl w:val="0"/>
-          <w:numId w:val="5"/>
-        </w:numPr>
-        <w:ind w:firstLineChars="0"/>
-      </w:pPr>
-      <w:r>
-        <w:rPr>
-          <w:rFonts w:hint="eastAsia"/>
-          <w:b/>
-          <w:bCs/>
-        </w:rPr>
-        <w:t>决赛数据量</w:t>
-      </w:r>
-      <w:r>
-        <w:rPr>
-          <w:rFonts w:hint="eastAsia"/>
-        </w:rPr>
-        <w:t>是初赛的两倍，更多的数据帮助LightGBM模型获得了更好的泛化效果</w:t>
-      </w:r>
-    </w:p>
-    <w:p>
-      <w:pPr>
-        <w:pStyle w:val="a5"/>
-        <w:numPr>
-          <w:ilvl w:val="0"/>
-          <w:numId w:val="5"/>
-        </w:numPr>
-        <w:ind w:firstLineChars="0"/>
-      </w:pPr>
-      <w:r>
-        <w:rPr>
-          <w:rFonts w:hint="eastAsia"/>
-        </w:rPr>
-        <w:t>提却短序列的统计特征往往比提却长序列的统计特征</w:t>
-      </w:r>
-      <w:r>
-        <w:rPr>
-          <w:rFonts w:hint="eastAsia"/>
-          <w:b/>
-          <w:bCs/>
-        </w:rPr>
-        <w:t>损失的信息更少</w:t>
-      </w:r>
-      <w:r>
-        <w:rPr>
-          <w:rFonts w:hint="eastAsia"/>
-        </w:rPr>
-        <w:t>，</w:t>
-      </w:r>
-      <w:r>
-        <w:rPr>
-          <w:rFonts w:hint="eastAsia"/>
-        </w:rPr>
-        <w:t>而决赛的序列长度偏</w:t>
-      </w:r>
-      <w:r>
-        <w:rPr>
-          <w:rFonts w:hint="eastAsia"/>
-        </w:rPr>
-        <w:t>短，所以</w:t>
-      </w:r>
-      <w:r>
-        <w:rPr>
-          <w:rFonts w:hint="eastAsia"/>
-        </w:rPr>
-        <w:t>较初赛表现更佳</w:t>
-      </w:r>
-    </w:p>
-    <w:p>
-      <w:pPr>
-        <w:pStyle w:val="a5"/>
-        <w:numPr>
-          <w:ilvl w:val="0"/>
-          <w:numId w:val="5"/>
-        </w:numPr>
-        <w:ind w:firstLineChars="0"/>
-      </w:pPr>
-      <w:r>
-        <w:rPr>
-          <w:rFonts w:hint="eastAsia"/>
-        </w:rPr>
-        <w:t>较NN而言，</w:t>
-      </w:r>
-      <w:r>
-        <w:rPr>
-          <w:rFonts w:hint="eastAsia"/>
-        </w:rPr>
-        <w:t>树模型的</w:t>
-      </w:r>
-      <w:r>
-        <w:rPr>
-          <w:rFonts w:hint="eastAsia"/>
-        </w:rPr>
-        <w:t>短序列建模能力</w:t>
-      </w:r>
-      <w:r>
-        <w:rPr>
-          <w:rFonts w:hint="eastAsia"/>
-        </w:rPr>
-        <w:t>不见得差。</w:t>
-      </w:r>
-    </w:p>
-    <w:p>
-      <w:r>
-        <w:rPr>
-          <w:rFonts w:hint="eastAsia"/>
-        </w:rPr>
-        <w:t>整个决赛对该模型的调试过程如下：</w:t>
-      </w:r>
-    </w:p>
-    <w:p>
-      <w:pPr>
-        <w:pStyle w:val="a5"/>
-        <w:numPr>
-          <w:ilvl w:val="0"/>
-          <w:numId w:val="3"/>
-        </w:numPr>
-        <w:ind w:firstLineChars="0"/>
-      </w:pPr>
-      <w:r>
-        <w:rPr>
-          <w:rFonts w:hint="eastAsia"/>
-        </w:rPr>
-        <w:t>跑通初赛开源的Baseline</w:t>
-      </w:r>
-      <w:r>
-        <w:rPr>
-          <w:rFonts w:hint="eastAsia"/>
-        </w:rPr>
-        <w:t>（基于原始特征构造统计特征</w:t>
-      </w:r>
-      <w:r>
-        <w:rPr>
-          <w:rFonts w:hint="eastAsia"/>
-        </w:rPr>
-        <w:t>（</w:t>
-      </w:r>
-      <w:r>
-        <w:t>'min', 'max', 'mean', 'median', 'std', 'skew'</w:t>
-      </w:r>
-      <w:r>
-        <w:rPr>
-          <w:rFonts w:hint="eastAsia"/>
-        </w:rPr>
-        <w:t>）</w:t>
-      </w:r>
-      <w:r>
-        <w:rPr>
-          <w:rFonts w:hint="eastAsia"/>
-        </w:rPr>
-        <w:t>作为对序列的特征表示</w:t>
-      </w:r>
-      <w:r>
-        <w:rPr>
-          <w:rFonts w:hint="eastAsia"/>
-        </w:rPr>
-        <w:t>）</w:t>
-      </w:r>
-      <w:r>
-        <w:rPr>
-          <w:rFonts w:hint="eastAsia"/>
-        </w:rPr>
-        <w:t>，线上72</w:t>
-      </w:r>
-    </w:p>
-    <w:p>
-      <w:pPr>
-        <w:pStyle w:val="a5"/>
-        <w:numPr>
-          <w:ilvl w:val="0"/>
-          <w:numId w:val="3"/>
-        </w:numPr>
-        <w:ind w:firstLineChars="0"/>
-      </w:pPr>
-      <w:r>
-        <w:rPr>
-          <w:rFonts w:hint="eastAsia"/>
-        </w:rPr>
-        <w:t>添加了一组时序的特征</w:t>
-      </w:r>
-      <w:r>
-        <w:rPr>
-          <w:rFonts w:hint="eastAsia"/>
-        </w:rPr>
-        <w:t>，并基于此</w:t>
-      </w:r>
-      <w:r>
-        <w:rPr>
-          <w:rFonts w:hint="eastAsia"/>
-        </w:rPr>
-        <w:t>构建与1相同的统计特征</w:t>
-      </w:r>
-      <w:r>
-        <w:rPr>
-          <w:rFonts w:hint="eastAsia"/>
-        </w:rPr>
-        <w:t>，线上73</w:t>
-      </w:r>
-    </w:p>
-    <w:p>
-      <w:pPr>
-        <w:pStyle w:val="a5"/>
-        <w:ind w:left="360" w:firstLineChars="0" w:firstLine="0"/>
-      </w:pPr>
-      <w:r>
-        <w:rPr>
-          <w:noProof/>
-        </w:rPr>
-        <w:drawing>
-          <wp:inline distT="0" distB="0" distL="0" distR="0" wp14:anchorId="7D723933" wp14:editId="220956F6">
-            <wp:extent cx="5227773" cy="182896"/>
-            <wp:effectExtent l="0" t="0" r="0" b="7620"/>
-            <wp:docPr id="6" name="图片 6"/>
-            <wp:cNvGraphicFramePr>
-              <a:graphicFrameLocks xmlns:a="http://schemas.openxmlformats.org/drawingml/2006/main" noChangeAspect="1"/>
-            </wp:cNvGraphicFramePr>
-            <a:graphic xmlns:a="http://schemas.openxmlformats.org/drawingml/2006/main">
-              <a:graphicData uri="http://schemas.openxmlformats.org/drawingml/2006/picture">
-                <pic:pic xmlns:pic="http://schemas.openxmlformats.org/drawingml/2006/picture">
-                  <pic:nvPicPr>
-                    <pic:cNvPr id="1" name=""/>
-                    <pic:cNvPicPr/>
-                  </pic:nvPicPr>
-                  <pic:blipFill>
-                    <a:blip r:embed="rId13"/>
-                    <a:stretch>
-                      <a:fillRect/>
-                    </a:stretch>
-                  </pic:blipFill>
-                  <pic:spPr>
-                    <a:xfrm>
-                      <a:off x="0" y="0"/>
-                      <a:ext cx="5227773" cy="182896"/>
-                    </a:xfrm>
-                    <a:prstGeom prst="rect">
-                      <a:avLst/>
-                    </a:prstGeom>
-                  </pic:spPr>
-                </pic:pic>
-              </a:graphicData>
-            </a:graphic>
-          </wp:inline>
-        </w:drawing>
-      </w:r>
-    </w:p>
-    <w:p>
-      <w:pPr>
-        <w:pStyle w:val="a5"/>
-        <w:numPr>
-          <w:ilvl w:val="0"/>
-          <w:numId w:val="3"/>
-        </w:numPr>
-        <w:ind w:firstLineChars="0"/>
-      </w:pPr>
-      <w:r>
-        <w:rPr>
-          <w:rFonts w:hint="eastAsia"/>
-        </w:rPr>
-        <w:t>添加一组华（暴）丽（力）优（全）雅（面）的统计特征</w:t>
-      </w:r>
-      <w:r>
-        <w:rPr>
-          <w:rFonts w:hint="eastAsia"/>
-        </w:rPr>
-        <w:t>（</w:t>
-      </w:r>
-      <w:r>
-        <w:t>['min', 'max', 'mean','sum','median',"skew",'kurt', 'mad','std','var','q10', 'q20', 'q25', 'q30', 'q40', 'q60', 'q70', 'q75', 'q80', 'q90','entropy_values',"range_value","root_mean_square"]</w:t>
-      </w:r>
-      <w:r>
-        <w:rPr>
-          <w:rFonts w:hint="eastAsia"/>
-        </w:rPr>
-        <w:t>），线上75</w:t>
-      </w:r>
-    </w:p>
-    <w:p>
-      <w:pPr>
-        <w:pStyle w:val="a5"/>
-        <w:numPr>
-          <w:ilvl w:val="0"/>
-          <w:numId w:val="3"/>
-        </w:numPr>
-        <w:ind w:firstLineChars="0"/>
-      </w:pPr>
-      <w:r>
-        <w:rPr>
-          <w:rFonts w:hint="eastAsia"/>
-        </w:rPr>
-        <w:t>基于原始特征及物理知识、生活经验等构建了一组交互特征，线上768</w:t>
-      </w:r>
-    </w:p>
-    <w:p>
-      <w:r>
-        <w:rPr>
-          <w:noProof/>
-        </w:rPr>
-        <w:lastRenderedPageBreak/>
-        <w:drawing>
-          <wp:inline distT="0" distB="0" distL="0" distR="0" wp14:anchorId="0DEA49C8" wp14:editId="6C9FA061">
-            <wp:extent cx="5274310" cy="1846580"/>
-            <wp:effectExtent l="0" t="0" r="2540" b="1270"/>
-            <wp:docPr id="7" name="图片 7"/>
             <wp:cNvGraphicFramePr>
               <a:graphicFrameLocks xmlns:a="http://schemas.openxmlformats.org/drawingml/2006/main" noChangeAspect="1"/>
             </wp:cNvGraphicFramePr>
@@ -1779,6 +1682,510 @@
                   <pic:spPr>
                     <a:xfrm>
                       <a:off x="0" y="0"/>
+                      <a:ext cx="5274310" cy="4118610"/>
+                    </a:xfrm>
+                    <a:prstGeom prst="rect">
+                      <a:avLst/>
+                    </a:prstGeom>
+                  </pic:spPr>
+                </pic:pic>
+              </a:graphicData>
+            </a:graphic>
+          </wp:inline>
+        </w:drawing>
+      </w:r>
+    </w:p>
+    <w:p>
+      <w:pPr>
+        <w:jc w:val="center"/>
+        <w:rPr>
+          <w:b/>
+          <w:bCs/>
+          <w:sz w:val="20"/>
+          <w:szCs w:val="21"/>
+        </w:rPr>
+      </w:pPr>
+      <w:r>
+        <w:rPr>
+          <w:b/>
+          <w:bCs/>
+          <w:sz w:val="20"/>
+          <w:szCs w:val="21"/>
+        </w:rPr>
+        <w:t>LSTM</w:t>
+      </w:r>
+      <w:r>
+        <w:rPr>
+          <w:rFonts w:hint="eastAsia"/>
+          <w:b/>
+          <w:bCs/>
+          <w:sz w:val="20"/>
+          <w:szCs w:val="21"/>
+        </w:rPr>
+        <w:t>模型</w:t>
+      </w:r>
+    </w:p>
+    <w:p>
+      <w:pPr>
+        <w:pStyle w:val="3"/>
+      </w:pPr>
+      <w:proofErr w:type="spellStart"/>
+      <w:r>
+        <w:rPr>
+          <w:rFonts w:hint="eastAsia"/>
+        </w:rPr>
+        <w:t>L</w:t>
+      </w:r>
+      <w:r>
+        <w:t>ight</w:t>
+      </w:r>
+      <w:r>
+        <w:rPr>
+          <w:rFonts w:hint="eastAsia"/>
+        </w:rPr>
+        <w:t>GB</w:t>
+      </w:r>
+      <w:proofErr w:type="spellEnd"/>
+    </w:p>
+    <w:p>
+      <w:r>
+        <w:rPr>
+          <w:rFonts w:hint="eastAsia"/>
+        </w:rPr>
+        <w:t>作为梯度提升模型永远的神，</w:t>
+      </w:r>
+      <w:proofErr w:type="spellStart"/>
+      <w:r>
+        <w:rPr>
+          <w:rFonts w:hint="eastAsia"/>
+        </w:rPr>
+        <w:t>LightGBM</w:t>
+      </w:r>
+      <w:proofErr w:type="spellEnd"/>
+      <w:r>
+        <w:rPr>
+          <w:rFonts w:hint="eastAsia"/>
+        </w:rPr>
+        <w:t>模型结合统计特征对时序进行建模具有很强的可解释性及出色的泛化能力。</w:t>
+      </w:r>
+      <w:r>
+        <w:rPr>
+          <w:rFonts w:hint="eastAsia"/>
+        </w:rPr>
+        <w:t>在决赛GPU资源有限的情况下，充分利用CPU资源不得不说是一个非常好的发力点。</w:t>
+      </w:r>
+    </w:p>
+    <w:p>
+      <w:r>
+        <w:rPr>
+          <w:rFonts w:hint="eastAsia"/>
+        </w:rPr>
+        <w:t>在初赛过程</w:t>
+      </w:r>
+      <w:r>
+        <w:rPr>
+          <w:rFonts w:hint="eastAsia"/>
+        </w:rPr>
+        <w:t xml:space="preserve"> </w:t>
+      </w:r>
+      <w:proofErr w:type="spellStart"/>
+      <w:r>
+        <w:rPr>
+          <w:b/>
+          <w:bCs/>
+        </w:rPr>
+        <w:t>LightGB</w:t>
+      </w:r>
+      <w:proofErr w:type="spellEnd"/>
+      <w:r>
+        <w:rPr>
+          <w:rFonts w:hint="eastAsia"/>
+        </w:rPr>
+        <w:t>的表现并不抢眼</w:t>
+      </w:r>
+      <w:r>
+        <w:rPr>
+          <w:rFonts w:hint="eastAsia"/>
+        </w:rPr>
+        <w:t>（75左右），而在决赛数据中却大放异彩（768）。</w:t>
+      </w:r>
+      <w:r>
+        <w:rPr>
+          <w:rFonts w:hint="eastAsia"/>
+        </w:rPr>
+        <w:t>我们考虑可能的原因如下：</w:t>
+      </w:r>
+    </w:p>
+    <w:p>
+      <w:pPr>
+        <w:pStyle w:val="a5"/>
+        <w:numPr>
+          <w:ilvl w:val="0"/>
+          <w:numId w:val="5"/>
+        </w:numPr>
+        <w:ind w:firstLineChars="0"/>
+      </w:pPr>
+      <w:r>
+        <w:rPr>
+          <w:rFonts w:hint="eastAsia"/>
+          <w:b/>
+          <w:bCs/>
+        </w:rPr>
+        <w:t>决赛数据量</w:t>
+      </w:r>
+      <w:r>
+        <w:rPr>
+          <w:rFonts w:hint="eastAsia"/>
+        </w:rPr>
+        <w:t>是初赛的两倍，更多的数据帮助</w:t>
+      </w:r>
+      <w:proofErr w:type="spellStart"/>
+      <w:r>
+        <w:rPr>
+          <w:rFonts w:hint="eastAsia"/>
+        </w:rPr>
+        <w:t>LightGBM</w:t>
+      </w:r>
+      <w:proofErr w:type="spellEnd"/>
+      <w:r>
+        <w:rPr>
+          <w:rFonts w:hint="eastAsia"/>
+        </w:rPr>
+        <w:t>模型获得了更好的泛化效果</w:t>
+      </w:r>
+    </w:p>
+    <w:p>
+      <w:pPr>
+        <w:pStyle w:val="a5"/>
+        <w:numPr>
+          <w:ilvl w:val="0"/>
+          <w:numId w:val="5"/>
+        </w:numPr>
+        <w:ind w:firstLineChars="0"/>
+      </w:pPr>
+      <w:proofErr w:type="gramStart"/>
+      <w:r>
+        <w:rPr>
+          <w:rFonts w:hint="eastAsia"/>
+        </w:rPr>
+        <w:t>提却短序列</w:t>
+      </w:r>
+      <w:proofErr w:type="gramEnd"/>
+      <w:r>
+        <w:rPr>
+          <w:rFonts w:hint="eastAsia"/>
+        </w:rPr>
+        <w:t>的统计特征</w:t>
+      </w:r>
+      <w:proofErr w:type="gramStart"/>
+      <w:r>
+        <w:rPr>
+          <w:rFonts w:hint="eastAsia"/>
+        </w:rPr>
+        <w:t>往往比提却</w:t>
+      </w:r>
+      <w:proofErr w:type="gramEnd"/>
+      <w:r>
+        <w:rPr>
+          <w:rFonts w:hint="eastAsia"/>
+        </w:rPr>
+        <w:t>长序列的统计特征</w:t>
+      </w:r>
+      <w:r>
+        <w:rPr>
+          <w:rFonts w:hint="eastAsia"/>
+          <w:b/>
+          <w:bCs/>
+        </w:rPr>
+        <w:t>损失的信息更少</w:t>
+      </w:r>
+      <w:r>
+        <w:rPr>
+          <w:rFonts w:hint="eastAsia"/>
+        </w:rPr>
+        <w:t>，</w:t>
+      </w:r>
+      <w:r>
+        <w:rPr>
+          <w:rFonts w:hint="eastAsia"/>
+        </w:rPr>
+        <w:t>而决赛的序列长度偏</w:t>
+      </w:r>
+      <w:r>
+        <w:rPr>
+          <w:rFonts w:hint="eastAsia"/>
+        </w:rPr>
+        <w:t>短，所以</w:t>
+      </w:r>
+      <w:r>
+        <w:rPr>
+          <w:rFonts w:hint="eastAsia"/>
+        </w:rPr>
+        <w:t>较初赛表现更佳</w:t>
+      </w:r>
+    </w:p>
+    <w:p>
+      <w:pPr>
+        <w:pStyle w:val="a5"/>
+        <w:numPr>
+          <w:ilvl w:val="0"/>
+          <w:numId w:val="5"/>
+        </w:numPr>
+        <w:ind w:firstLineChars="0"/>
+      </w:pPr>
+      <w:r>
+        <w:rPr>
+          <w:rFonts w:hint="eastAsia"/>
+        </w:rPr>
+        <w:t>较NN而言，</w:t>
+      </w:r>
+      <w:r>
+        <w:rPr>
+          <w:rFonts w:hint="eastAsia"/>
+        </w:rPr>
+        <w:t>树模型的</w:t>
+      </w:r>
+      <w:r>
+        <w:rPr>
+          <w:rFonts w:hint="eastAsia"/>
+        </w:rPr>
+        <w:t>短序列建模能力</w:t>
+      </w:r>
+      <w:r>
+        <w:rPr>
+          <w:rFonts w:hint="eastAsia"/>
+        </w:rPr>
+        <w:t>不见得差。</w:t>
+      </w:r>
+    </w:p>
+    <w:p>
+      <w:r>
+        <w:rPr>
+          <w:rFonts w:hint="eastAsia"/>
+        </w:rPr>
+        <w:t>整个决赛对该模型的调试过程如下：</w:t>
+      </w:r>
+    </w:p>
+    <w:p>
+      <w:pPr>
+        <w:pStyle w:val="a5"/>
+        <w:numPr>
+          <w:ilvl w:val="0"/>
+          <w:numId w:val="3"/>
+        </w:numPr>
+        <w:ind w:firstLineChars="0"/>
+      </w:pPr>
+      <w:r>
+        <w:rPr>
+          <w:rFonts w:hint="eastAsia"/>
+        </w:rPr>
+        <w:t>跑通初赛开源的Baseline</w:t>
+      </w:r>
+      <w:r>
+        <w:rPr>
+          <w:rFonts w:hint="eastAsia"/>
+        </w:rPr>
+        <w:t>（基于原始特征构造统计特征</w:t>
+      </w:r>
+      <w:r>
+        <w:rPr>
+          <w:rFonts w:hint="eastAsia"/>
+        </w:rPr>
+        <w:t>（</w:t>
+      </w:r>
+      <w:r>
+        <w:t>'min', 'max', 'mean', 'median', 'std', 'skew'</w:t>
+      </w:r>
+      <w:r>
+        <w:rPr>
+          <w:rFonts w:hint="eastAsia"/>
+        </w:rPr>
+        <w:t>）</w:t>
+      </w:r>
+      <w:r>
+        <w:rPr>
+          <w:rFonts w:hint="eastAsia"/>
+        </w:rPr>
+        <w:t>作为对序列的特征表示</w:t>
+      </w:r>
+      <w:r>
+        <w:rPr>
+          <w:rFonts w:hint="eastAsia"/>
+        </w:rPr>
+        <w:t>）</w:t>
+      </w:r>
+      <w:r>
+        <w:rPr>
+          <w:rFonts w:hint="eastAsia"/>
+        </w:rPr>
+        <w:t>，线上72</w:t>
+      </w:r>
+    </w:p>
+    <w:p>
+      <w:pPr>
+        <w:pStyle w:val="a5"/>
+        <w:numPr>
+          <w:ilvl w:val="0"/>
+          <w:numId w:val="3"/>
+        </w:numPr>
+        <w:ind w:firstLineChars="0"/>
+      </w:pPr>
+      <w:r>
+        <w:rPr>
+          <w:rFonts w:hint="eastAsia"/>
+        </w:rPr>
+        <w:t>添加了一组时序的特征</w:t>
+      </w:r>
+      <w:r>
+        <w:rPr>
+          <w:rFonts w:hint="eastAsia"/>
+        </w:rPr>
+        <w:t>，并基于此</w:t>
+      </w:r>
+      <w:r>
+        <w:rPr>
+          <w:rFonts w:hint="eastAsia"/>
+        </w:rPr>
+        <w:t>构建与1相同的统计特征</w:t>
+      </w:r>
+      <w:r>
+        <w:rPr>
+          <w:rFonts w:hint="eastAsia"/>
+        </w:rPr>
+        <w:t>，线上73</w:t>
+      </w:r>
+    </w:p>
+    <w:p>
+      <w:pPr>
+        <w:pStyle w:val="a5"/>
+        <w:ind w:left="360" w:firstLineChars="0" w:firstLine="0"/>
+      </w:pPr>
+      <w:r>
+        <w:rPr>
+          <w:noProof/>
+        </w:rPr>
+        <w:drawing>
+          <wp:inline distT="0" distB="0" distL="0" distR="0" wp14:anchorId="7D723933" wp14:editId="220956F6">
+            <wp:extent cx="5227773" cy="182896"/>
+            <wp:effectExtent l="0" t="0" r="0" b="7620"/>
+            <wp:docPr id="6" name="图片 6"/>
+            <wp:cNvGraphicFramePr>
+              <a:graphicFrameLocks xmlns:a="http://schemas.openxmlformats.org/drawingml/2006/main" noChangeAspect="1"/>
+            </wp:cNvGraphicFramePr>
+            <a:graphic xmlns:a="http://schemas.openxmlformats.org/drawingml/2006/main">
+              <a:graphicData uri="http://schemas.openxmlformats.org/drawingml/2006/picture">
+                <pic:pic xmlns:pic="http://schemas.openxmlformats.org/drawingml/2006/picture">
+                  <pic:nvPicPr>
+                    <pic:cNvPr id="1" name=""/>
+                    <pic:cNvPicPr/>
+                  </pic:nvPicPr>
+                  <pic:blipFill>
+                    <a:blip r:embed="rId15"/>
+                    <a:stretch>
+                      <a:fillRect/>
+                    </a:stretch>
+                  </pic:blipFill>
+                  <pic:spPr>
+                    <a:xfrm>
+                      <a:off x="0" y="0"/>
+                      <a:ext cx="5227773" cy="182896"/>
+                    </a:xfrm>
+                    <a:prstGeom prst="rect">
+                      <a:avLst/>
+                    </a:prstGeom>
+                  </pic:spPr>
+                </pic:pic>
+              </a:graphicData>
+            </a:graphic>
+          </wp:inline>
+        </w:drawing>
+      </w:r>
+    </w:p>
+    <w:p>
+      <w:pPr>
+        <w:pStyle w:val="a5"/>
+        <w:numPr>
+          <w:ilvl w:val="0"/>
+          <w:numId w:val="3"/>
+        </w:numPr>
+        <w:ind w:firstLineChars="0"/>
+      </w:pPr>
+      <w:r>
+        <w:rPr>
+          <w:rFonts w:hint="eastAsia"/>
+        </w:rPr>
+        <w:t>添加一组华（暴）丽（力）优（全）雅（面）的统计特征</w:t>
+      </w:r>
+      <w:r>
+        <w:rPr>
+          <w:rFonts w:hint="eastAsia"/>
+        </w:rPr>
+        <w:t>（</w:t>
+      </w:r>
+      <w:r>
+        <w:t>['min', 'max', 'mean','sum','median',"skew",'</w:t>
+      </w:r>
+      <w:proofErr w:type="spellStart"/>
+      <w:r>
+        <w:t>kurt</w:t>
+      </w:r>
+      <w:proofErr w:type="spellEnd"/>
+      <w:r>
+        <w:t>', 'mad','std','var','q10', 'q20', 'q25', 'q30', 'q40', 'q60', 'q70', 'q75', 'q80', 'q90','entropy_values',"range_value","root_mean_square"]</w:t>
+      </w:r>
+      <w:r>
+        <w:rPr>
+          <w:rFonts w:hint="eastAsia"/>
+        </w:rPr>
+        <w:t>），线上75</w:t>
+      </w:r>
+    </w:p>
+    <w:p>
+      <w:pPr>
+        <w:pStyle w:val="a5"/>
+        <w:numPr>
+          <w:ilvl w:val="0"/>
+          <w:numId w:val="3"/>
+        </w:numPr>
+        <w:ind w:firstLineChars="0"/>
+      </w:pPr>
+      <w:r>
+        <w:rPr>
+          <w:rFonts w:hint="eastAsia"/>
+        </w:rPr>
+        <w:t>基于原始特征及物理知识、生活经验等构建了一组交互特征，线上768</w:t>
+      </w:r>
+    </w:p>
+    <w:p>
+      <w:r>
+        <w:rPr>
+          <w:noProof/>
+        </w:rPr>
+        <w:lastRenderedPageBreak/>
+        <w:drawing>
+          <wp:inline distT="0" distB="0" distL="0" distR="0" wp14:anchorId="0DEA49C8" wp14:editId="6C9FA061">
+            <wp:extent cx="5274310" cy="1846580"/>
+            <wp:effectExtent l="0" t="0" r="2540" b="1270"/>
+            <wp:docPr id="7" name="图片 7"/>
+            <wp:cNvGraphicFramePr>
+              <a:graphicFrameLocks xmlns:a="http://schemas.openxmlformats.org/drawingml/2006/main" noChangeAspect="1"/>
+            </wp:cNvGraphicFramePr>
+            <a:graphic xmlns:a="http://schemas.openxmlformats.org/drawingml/2006/main">
+              <a:graphicData uri="http://schemas.openxmlformats.org/drawingml/2006/picture">
+                <pic:pic xmlns:pic="http://schemas.openxmlformats.org/drawingml/2006/picture">
+                  <pic:nvPicPr>
+                    <pic:cNvPr id="1" name=""/>
+                    <pic:cNvPicPr/>
+                  </pic:nvPicPr>
+                  <pic:blipFill>
+                    <a:blip r:embed="rId16"/>
+                    <a:stretch>
+                      <a:fillRect/>
+                    </a:stretch>
+                  </pic:blipFill>
+                  <pic:spPr>
+                    <a:xfrm>
+                      <a:off x="0" y="0"/>
                       <a:ext cx="5274310" cy="1846580"/>
                     </a:xfrm>
                     <a:prstGeom prst="rect">
@@ -1841,7 +2248,21 @@
         <w:rPr>
           <w:rFonts w:hint="eastAsia"/>
         </w:rPr>
-        <w:t>的样本，使用LightGBM训练统计特征可以取得很好的效果，而且泛化能力较强，而</w:t>
+        <w:t>的样本，使用</w:t>
+      </w:r>
+      <w:proofErr w:type="spellStart"/>
+      <w:r>
+        <w:rPr>
+          <w:rFonts w:hint="eastAsia"/>
+        </w:rPr>
+        <w:t>LightGBM</w:t>
+      </w:r>
+      <w:proofErr w:type="spellEnd"/>
+      <w:r>
+        <w:rPr>
+          <w:rFonts w:hint="eastAsia"/>
+        </w:rPr>
+        <w:t>训练统计特征可以取得很好的效果，而且泛化能力较强，而</w:t>
       </w:r>
       <w:r>
         <w:rPr>
@@ -1972,7 +2393,7 @@
                     </pic:cNvPicPr>
                   </pic:nvPicPr>
                   <pic:blipFill>
-                    <a:blip r:embed="rId15" cstate="print"/>
+                    <a:blip r:embed="rId17" cstate="print"/>
                     <a:stretch>
                       <a:fillRect/>
                     </a:stretch>
@@ -2053,7 +2474,7 @@
                     <pic:cNvPicPr/>
                   </pic:nvPicPr>
                   <pic:blipFill>
-                    <a:blip r:embed="rId16"/>
+                    <a:blip r:embed="rId18"/>
                     <a:stretch>
                       <a:fillRect/>
                     </a:stretch>
@@ -2144,7 +2565,15 @@
         <w:t>sample number</w:t>
       </w:r>
       <w:r>
-        <w:t>特征进行拼接，第二层学习器使用LGB进行集成，即可以达到808，明显地可以看到较单模最高成绩有近</w:t>
+        <w:t>特征进行拼接，第二层</w:t>
+      </w:r>
+      <w:proofErr w:type="gramStart"/>
+      <w:r>
+        <w:t>学习器</w:t>
+      </w:r>
+      <w:proofErr w:type="gramEnd"/>
+      <w:r>
+        <w:t>使用LGB进行集成，即可以达到808，明显地可以看到较单模最高成绩有近</w:t>
       </w:r>
       <w:r>
         <w:rPr>
@@ -2196,7 +2625,15 @@
         <w:t>再次</w:t>
       </w:r>
       <w:r>
-        <w:t>没有找到），即在进行stacking时，在第一层模型输出的概率作为特征的同时，给第二层学习器提供一些原始特征进行参考帮助模型学习，在各种情况下，选择更有的预测分布。举一个例子，有一个模型擅长预测女性的偏好，有一个模型擅长预测男性的偏好，如果只将第一层模型的概率给第二层模型，那么他只能学到两个概率上的组合交互，而在训练第二层模型过程中，把性别作为特征加入训练，模型便可以学习到根据性别选择模型这一模式</w:t>
+        <w:t>没有找到），即在进行stacking时，在第一层模型输出的概率作为特征的同时，给第二层</w:t>
+      </w:r>
+      <w:proofErr w:type="gramStart"/>
+      <w:r>
+        <w:t>学习器</w:t>
+      </w:r>
+      <w:proofErr w:type="gramEnd"/>
+      <w:r>
+        <w:t>提供一些原始特征进行参考帮助模型学习，在各种情况下，选择更有的预测分布。举一个例子，有一个模型擅长预测女性的偏好，有一个模型擅长预测男性的偏好，如果只将第一层模型的概率给第二层模型，那么他只能学到两个概率上的组合交互，而在训练第二层模型过程中，把性别作为特征加入训练，模型便可以学习到根据性别选择模型这一模式</w:t>
       </w:r>
       <w:r>
         <w:rPr>
@@ -2228,8 +2665,13 @@
         </w:rPr>
         <w:t>在举个例子，某</w:t>
       </w:r>
-      <w:r>
-        <w:t>mtm想</w:t>
+      <w:proofErr w:type="spellStart"/>
+      <w:r>
+        <w:t>mtm</w:t>
+      </w:r>
+      <w:proofErr w:type="spellEnd"/>
+      <w:r>
+        <w:t>想</w:t>
       </w:r>
       <w:r>
         <w:rPr>
@@ -2288,7 +2730,21 @@
         <w:rPr>
           <w:rFonts w:hint="eastAsia"/>
         </w:rPr>
-        <w:t>非常关键，这解决影响mtm偏好于听取哪位学者的意见。</w:t>
+        <w:t>非常关键，这解决影响</w:t>
+      </w:r>
+      <w:proofErr w:type="spellStart"/>
+      <w:r>
+        <w:rPr>
+          <w:rFonts w:hint="eastAsia"/>
+        </w:rPr>
+        <w:t>mtm</w:t>
+      </w:r>
+      <w:proofErr w:type="spellEnd"/>
+      <w:r>
+        <w:rPr>
+          <w:rFonts w:hint="eastAsia"/>
+        </w:rPr>
+        <w:t>偏好于听取哪位学者的意见。</w:t>
       </w:r>
     </w:p>
     <w:p/>
@@ -2334,7 +2790,15 @@
         <w:t>看似侥幸的胜利，实际上我们花了好多心思，非常感谢队友的努力，感谢初赛期间</w:t>
       </w:r>
       <w:r>
-        <w:t>MTM-zhangqibot提供的机器。在成为MTM的道路上，有一群志同道合的小伙伴，真的是一件很幸运的事情。在比赛的过程，有幸结识了很多大佬，见识了他们比模型还deep的脑洞，非常开心。希望以后还可以在赛场上正面battle。</w:t>
+        <w:t>MTM-</w:t>
+      </w:r>
+      <w:proofErr w:type="spellStart"/>
+      <w:r>
+        <w:t>zhangqibot</w:t>
+      </w:r>
+      <w:proofErr w:type="spellEnd"/>
+      <w:r>
+        <w:t>提供的机器。在成为MTM的道路上，有一群志同道合的小伙伴，真的是一件很幸运的事情。在比赛的过程，有幸结识了很多大佬，见识了他们比模型还deep的脑洞，非常开心。希望以后还可以在赛场上正面battle。</w:t>
       </w:r>
       <w:r>
         <w:rPr>
@@ -2401,17 +2865,268 @@
         <w:rPr>
           <w:rFonts w:hint="eastAsia"/>
         </w:rPr>
-        <w:t>的方案，以及otto input</w:t>
+        <w:t>的方案，以及</w:t>
+      </w:r>
+      <w:proofErr w:type="spellStart"/>
+      <w:r>
+        <w:rPr>
+          <w:rFonts w:hint="eastAsia"/>
+        </w:rPr>
+        <w:t>otto</w:t>
+      </w:r>
+      <w:proofErr w:type="spellEnd"/>
+      <w:r>
+        <w:rPr>
+          <w:rFonts w:hint="eastAsia"/>
+        </w:rPr>
+        <w:t xml:space="preserve"> </w:t>
+      </w:r>
+      <w:proofErr w:type="spellStart"/>
+      <w:r>
+        <w:rPr>
+          <w:rFonts w:hint="eastAsia"/>
+        </w:rPr>
+        <w:t>input</w:t>
       </w:r>
       <w:r>
         <w:t>Layer</w:t>
       </w:r>
-      <w:r>
-        <w:rPr>
-          <w:rFonts w:hint="eastAsia"/>
-        </w:rPr>
-        <w:t>添加dropoutLayer的方案。</w:t>
-      </w:r>
+      <w:proofErr w:type="spellEnd"/>
+      <w:r>
+        <w:rPr>
+          <w:rFonts w:hint="eastAsia"/>
+        </w:rPr>
+        <w:t>添加</w:t>
+      </w:r>
+      <w:proofErr w:type="spellStart"/>
+      <w:r>
+        <w:rPr>
+          <w:rFonts w:hint="eastAsia"/>
+        </w:rPr>
+        <w:t>dropoutLayer</w:t>
+      </w:r>
+      <w:proofErr w:type="spellEnd"/>
+      <w:r>
+        <w:rPr>
+          <w:rFonts w:hint="eastAsia"/>
+        </w:rPr>
+        <w:t>的方案。</w:t>
+      </w:r>
+    </w:p>
+    <w:p>
+      <w:pPr>
+        <w:pStyle w:val="3"/>
+      </w:pPr>
+      <w:r>
+        <w:rPr>
+          <w:rFonts w:hint="eastAsia"/>
+        </w:rPr>
+        <w:t>一些可以探索的点/我们的尝试</w:t>
+      </w:r>
+    </w:p>
+    <w:p>
+      <w:pPr>
+        <w:numPr>
+          <w:ilvl w:val="0"/>
+          <w:numId w:val="7"/>
+        </w:numPr>
+      </w:pPr>
+      <w:r>
+        <w:rPr>
+          <w:rFonts w:hint="eastAsia"/>
+        </w:rPr>
+        <w:t>数据是否需要标准化，在C</w:t>
+      </w:r>
+      <w:r>
+        <w:t>NN</w:t>
+      </w:r>
+      <w:r>
+        <w:rPr>
+          <w:rFonts w:hint="eastAsia"/>
+        </w:rPr>
+        <w:t>网络的实现中我们发现数据标准化可以极大提高线下分数，但是并不能在线上获得更好的分数，猜测是标准化后的数据缺失了一些特征（但是还是有很多队伍用到了标准化，可能就是个看各自的优化的问题了）</w:t>
+      </w:r>
+    </w:p>
+    <w:p>
+      <w:pPr>
+        <w:numPr>
+          <w:ilvl w:val="0"/>
+          <w:numId w:val="7"/>
+        </w:numPr>
+      </w:pPr>
+      <w:r>
+        <w:rPr>
+          <w:rFonts w:hint="eastAsia"/>
+        </w:rPr>
+        <w:t>数据扩增方式：</w:t>
+      </w:r>
+      <w:proofErr w:type="spellStart"/>
+      <w:r>
+        <w:t>scipy.signal.resample</w:t>
+      </w:r>
+      <w:proofErr w:type="spellEnd"/>
+      <w:r>
+        <w:t xml:space="preserve"> </w:t>
+      </w:r>
+      <w:r>
+        <w:rPr>
+          <w:rFonts w:hint="eastAsia"/>
+        </w:rPr>
+        <w:t>确实很好用，我们尝试了线性插值但是效果并不好，但是可视化可以发现</w:t>
+      </w:r>
+      <w:proofErr w:type="spellStart"/>
+      <w:r>
+        <w:t>scipy.signal.</w:t>
+      </w:r>
+      <w:bookmarkStart w:id="0" w:name="_GoBack"/>
+      <w:bookmarkEnd w:id="0"/>
+      <w:r>
+        <w:t>resample</w:t>
+      </w:r>
+      <w:proofErr w:type="spellEnd"/>
+      <w:r>
+        <w:rPr>
+          <w:rFonts w:hint="eastAsia"/>
+        </w:rPr>
+        <w:t>后的数据与原始数据还是存在一定差异的。</w:t>
+      </w:r>
+    </w:p>
+    <w:p>
+      <w:pPr>
+        <w:numPr>
+          <w:ilvl w:val="0"/>
+          <w:numId w:val="7"/>
+        </w:numPr>
+      </w:pPr>
+      <w:r>
+        <w:rPr>
+          <w:rFonts w:hint="eastAsia"/>
+        </w:rPr>
+        <w:lastRenderedPageBreak/>
+        <w:t>数据扩增方式：</w:t>
+      </w:r>
+      <w:r>
+        <w:t>W</w:t>
+      </w:r>
+      <w:r>
+        <w:rPr>
+          <w:rFonts w:hint="eastAsia"/>
+        </w:rPr>
+        <w:t>indows</w:t>
+      </w:r>
+      <w:r>
+        <w:t xml:space="preserve"> </w:t>
+      </w:r>
+      <w:r>
+        <w:rPr>
+          <w:rFonts w:hint="eastAsia"/>
+        </w:rPr>
+        <w:t>warping的数据扩增方法直觉上很适合该类时间序列数据（</w:t>
+      </w:r>
+      <w:hyperlink r:id="rId19" w:history="1">
+        <w:r>
+          <w:rPr>
+            <w:rStyle w:val="a3"/>
+          </w:rPr>
+          <w:t>https://stats.stackexchange.com/questions/320952/data-augmentation-strategies-for-time-series-forecasting</w:t>
+        </w:r>
+      </w:hyperlink>
+      <w:r>
+        <w:rPr>
+          <w:rFonts w:hint="eastAsia"/>
+        </w:rPr>
+        <w:t>）；原始数据抖动较大，直接在原始数据上增加的噪声的话噪声尺度较为难把握（太小没效果，太大掩盖了原有信息）</w:t>
+      </w:r>
+    </w:p>
+    <w:p>
+      <w:pPr>
+        <w:numPr>
+          <w:ilvl w:val="0"/>
+          <w:numId w:val="7"/>
+        </w:numPr>
+      </w:pPr>
+      <w:r>
+        <w:rPr>
+          <w:rFonts w:hint="eastAsia"/>
+        </w:rPr>
+        <w:t>我们分享时候</w:t>
+      </w:r>
+      <w:r>
+        <w:rPr>
+          <w:rFonts w:hint="eastAsia"/>
+          <w:b/>
+        </w:rPr>
+        <w:t>存在口误</w:t>
+      </w:r>
+      <w:r>
+        <w:rPr>
+          <w:rFonts w:hint="eastAsia"/>
+        </w:rPr>
+        <w:t>，我们使用的数据扩增是</w:t>
+      </w:r>
+      <w:proofErr w:type="spellStart"/>
+      <w:r>
+        <w:rPr>
+          <w:rFonts w:hint="eastAsia"/>
+        </w:rPr>
+        <w:t>cutmix</w:t>
+      </w:r>
+      <w:proofErr w:type="spellEnd"/>
+      <w:r>
+        <w:rPr>
+          <w:rFonts w:hint="eastAsia"/>
+        </w:rPr>
+        <w:t>而不是</w:t>
+      </w:r>
+      <w:proofErr w:type="spellStart"/>
+      <w:r>
+        <w:rPr>
+          <w:rFonts w:hint="eastAsia"/>
+        </w:rPr>
+        <w:t>mixup</w:t>
+      </w:r>
+      <w:proofErr w:type="spellEnd"/>
+      <w:r>
+        <w:rPr>
+          <w:rFonts w:hint="eastAsia"/>
+        </w:rPr>
+        <w:t>，</w:t>
+      </w:r>
+    </w:p>
+    <w:p>
+      <w:pPr>
+        <w:numPr>
+          <w:ilvl w:val="0"/>
+          <w:numId w:val="7"/>
+        </w:numPr>
+      </w:pPr>
+      <w:r>
+        <w:rPr>
+          <w:rFonts w:hint="eastAsia"/>
+        </w:rPr>
+        <w:t>初赛有同学提及到可以进行坐标系转换，经过查阅资料后发现仅通过加速度计数据并不可以将手机坐标系转换为世界坐标系（需要磁力计的数据），</w:t>
+      </w:r>
+    </w:p>
+    <w:p>
+      <w:pPr>
+        <w:numPr>
+          <w:ilvl w:val="0"/>
+          <w:numId w:val="7"/>
+        </w:numPr>
+      </w:pPr>
+      <w:r>
+        <w:rPr>
+          <w:rFonts w:hint="eastAsia"/>
+        </w:rPr>
+        <w:t>据悉更多折的交叉验证可以提高分数，</w:t>
+      </w:r>
+    </w:p>
+    <w:p>
+      <w:pPr>
+        <w:rPr>
+          <w:rFonts w:hint="eastAsia"/>
+        </w:rPr>
+      </w:pPr>
     </w:p>
     <w:p>
       <w:pPr>
@@ -2439,7 +3154,7 @@
         </w:rPr>
         <w:t xml:space="preserve">OTTO开源 </w:t>
       </w:r>
-      <w:hyperlink r:id="rId17" w:history="1">
+      <w:hyperlink r:id="rId20" w:history="1">
         <w:r>
           <w:rPr>
             <w:rStyle w:val="a3"/>
@@ -2461,9 +3176,23 @@
         <w:rPr>
           <w:rFonts w:hint="eastAsia"/>
         </w:rPr>
-        <w:t xml:space="preserve">LGB695开源 </w:t>
-      </w:r>
-      <w:hyperlink r:id="rId18" w:history="1">
+        <w:t>LGB</w:t>
+      </w:r>
+      <w:proofErr w:type="gramStart"/>
+      <w:r>
+        <w:rPr>
+          <w:rFonts w:hint="eastAsia"/>
+        </w:rPr>
+        <w:t>695开源</w:t>
+      </w:r>
+      <w:proofErr w:type="gramEnd"/>
+      <w:r>
+        <w:rPr>
+          <w:rFonts w:hint="eastAsia"/>
+        </w:rPr>
+        <w:t xml:space="preserve"> </w:t>
+      </w:r>
+      <w:hyperlink r:id="rId21" w:history="1">
         <w:r>
           <w:rPr>
             <w:rStyle w:val="a3"/>
@@ -2482,6 +3211,44 @@
 </w:document>
 </file>
 
+<file path=word/endnotes.xml><?xml version="1.0" encoding="utf-8"?>
+<w:endnotes xmlns:wpc="http://schemas.microsoft.com/office/word/2010/wordprocessingCanvas" xmlns:cx="http://schemas.microsoft.com/office/drawing/2014/chartex" xmlns:cx1="http://schemas.microsoft.com/office/drawing/2015/9/8/chartex" xmlns:cx2="http://schemas.microsoft.com/office/drawing/2015/10/21/chartex" xmlns:cx3="http://schemas.microsoft.com/office/drawing/2016/5/9/chartex" xmlns:cx4="http://schemas.microsoft.com/office/drawing/2016/5/10/chartex" xmlns:cx5="http://schemas.microsoft.com/office/drawing/2016/5/11/chartex" xmlns:cx6="http://schemas.microsoft.com/office/drawing/2016/5/12/chartex" xmlns:cx7="http://schemas.microsoft.com/office/drawing/2016/5/13/chartex" xmlns:cx8="http://schemas.microsoft.com/office/drawing/2016/5/14/chartex" xmlns:mc="http://schemas.openxmlformats.org/markup-compatibility/2006" xmlns:aink="http://schemas.microsoft.com/office/drawing/2016/ink" xmlns:am3d="http://schemas.microsoft.com/office/drawing/2017/model3d" xmlns:o="urn:schemas-microsoft-com:office:office" xmlns:r="http://schemas.openxmlformats.org/officeDocument/2006/relationships" xmlns:m="http://schemas.openxmlformats.org/officeDocument/2006/math" xmlns:v="urn:schemas-microsoft-com:vml" xmlns:wp14="http://schemas.microsoft.com/office/word/2010/wordprocessingDrawing" xmlns:wp="http://schemas.openxmlformats.org/drawingml/2006/wordprocessingDrawing" xmlns:w10="urn:schemas-microsoft-com:office:word" xmlns:w="http://schemas.openxmlformats.org/wordprocessingml/2006/main" xmlns:w14="http://schemas.microsoft.com/office/word/2010/wordml" xmlns:w15="http://schemas.microsoft.com/office/word/2012/wordml" xmlns:w16cid="http://schemas.microsoft.com/office/word/2016/wordml/cid" xmlns:w16se="http://schemas.microsoft.com/office/word/2015/wordml/symex" xmlns:wpg="http://schemas.microsoft.com/office/word/2010/wordprocessingGroup" xmlns:wpi="http://schemas.microsoft.com/office/word/2010/wordprocessingInk" xmlns:wne="http://schemas.microsoft.com/office/word/2006/wordml" xmlns:wps="http://schemas.microsoft.com/office/word/2010/wordprocessingShape" mc:Ignorable="w14 w15 w16se w16cid wp14">
+  <w:endnote w:type="separator" w:id="-1">
+    <w:p>
+      <w:r>
+        <w:separator/>
+      </w:r>
+    </w:p>
+  </w:endnote>
+  <w:endnote w:type="continuationSeparator" w:id="0">
+    <w:p>
+      <w:r>
+        <w:continuationSeparator/>
+      </w:r>
+    </w:p>
+  </w:endnote>
+</w:endnotes>
+</file>
+
+<file path=word/footnotes.xml><?xml version="1.0" encoding="utf-8"?>
+<w:footnotes xmlns:wpc="http://schemas.microsoft.com/office/word/2010/wordprocessingCanvas" xmlns:cx="http://schemas.microsoft.com/office/drawing/2014/chartex" xmlns:cx1="http://schemas.microsoft.com/office/drawing/2015/9/8/chartex" xmlns:cx2="http://schemas.microsoft.com/office/drawing/2015/10/21/chartex" xmlns:cx3="http://schemas.microsoft.com/office/drawing/2016/5/9/chartex" xmlns:cx4="http://schemas.microsoft.com/office/drawing/2016/5/10/chartex" xmlns:cx5="http://schemas.microsoft.com/office/drawing/2016/5/11/chartex" xmlns:cx6="http://schemas.microsoft.com/office/drawing/2016/5/12/chartex" xmlns:cx7="http://schemas.microsoft.com/office/drawing/2016/5/13/chartex" xmlns:cx8="http://schemas.microsoft.com/office/drawing/2016/5/14/chartex" xmlns:mc="http://schemas.openxmlformats.org/markup-compatibility/2006" xmlns:aink="http://schemas.microsoft.com/office/drawing/2016/ink" xmlns:am3d="http://schemas.microsoft.com/office/drawing/2017/model3d" xmlns:o="urn:schemas-microsoft-com:office:office" xmlns:r="http://schemas.openxmlformats.org/officeDocument/2006/relationships" xmlns:m="http://schemas.openxmlformats.org/officeDocument/2006/math" xmlns:v="urn:schemas-microsoft-com:vml" xmlns:wp14="http://schemas.microsoft.com/office/word/2010/wordprocessingDrawing" xmlns:wp="http://schemas.openxmlformats.org/drawingml/2006/wordprocessingDrawing" xmlns:w10="urn:schemas-microsoft-com:office:word" xmlns:w="http://schemas.openxmlformats.org/wordprocessingml/2006/main" xmlns:w14="http://schemas.microsoft.com/office/word/2010/wordml" xmlns:w15="http://schemas.microsoft.com/office/word/2012/wordml" xmlns:w16cid="http://schemas.microsoft.com/office/word/2016/wordml/cid" xmlns:w16se="http://schemas.microsoft.com/office/word/2015/wordml/symex" xmlns:wpg="http://schemas.microsoft.com/office/word/2010/wordprocessingGroup" xmlns:wpi="http://schemas.microsoft.com/office/word/2010/wordprocessingInk" xmlns:wne="http://schemas.microsoft.com/office/word/2006/wordml" xmlns:wps="http://schemas.microsoft.com/office/word/2010/wordprocessingShape" mc:Ignorable="w14 w15 w16se w16cid wp14">
+  <w:footnote w:type="separator" w:id="-1">
+    <w:p>
+      <w:r>
+        <w:separator/>
+      </w:r>
+    </w:p>
+  </w:footnote>
+  <w:footnote w:type="continuationSeparator" w:id="0">
+    <w:p>
+      <w:r>
+        <w:continuationSeparator/>
+      </w:r>
+    </w:p>
+  </w:footnote>
+</w:footnotes>
+</file>
+
 <file path=word/numbering.xml><?xml version="1.0" encoding="utf-8"?>
 <w:numbering xmlns:wpc="http://schemas.microsoft.com/office/word/2010/wordprocessingCanvas" xmlns:cx="http://schemas.microsoft.com/office/drawing/2014/chartex" xmlns:cx1="http://schemas.microsoft.com/office/drawing/2015/9/8/chartex" xmlns:cx2="http://schemas.microsoft.com/office/drawing/2015/10/21/chartex" xmlns:cx3="http://schemas.microsoft.com/office/drawing/2016/5/9/chartex" xmlns:cx4="http://schemas.microsoft.com/office/drawing/2016/5/10/chartex" xmlns:cx5="http://schemas.microsoft.com/office/drawing/2016/5/11/chartex" xmlns:cx6="http://schemas.microsoft.com/office/drawing/2016/5/12/chartex" xmlns:cx7="http://schemas.microsoft.com/office/drawing/2016/5/13/chartex" xmlns:cx8="http://schemas.microsoft.com/office/drawing/2016/5/14/chartex" xmlns:mc="http://schemas.openxmlformats.org/markup-compatibility/2006" xmlns:aink="http://schemas.microsoft.com/office/drawing/2016/ink" xmlns:am3d="http://schemas.microsoft.com/office/drawing/2017/model3d" xmlns:o="urn:schemas-microsoft-com:office:office" xmlns:r="http://schemas.openxmlformats.org/officeDocument/2006/relationships" xmlns:m="http://schemas.openxmlformats.org/officeDocument/2006/math" xmlns:v="urn:schemas-microsoft-com:vml" xmlns:wp14="http://schemas.microsoft.com/office/word/2010/wordprocessingDrawing" xmlns:wp="http://schemas.openxmlformats.org/drawingml/2006/wordprocessingDrawing" xmlns:w10="urn:schemas-microsoft-com:office:word" xmlns:w="http://schemas.openxmlformats.org/wordprocessingml/2006/main" xmlns:w14="http://schemas.microsoft.com/office/word/2010/wordml" xmlns:w15="http://schemas.microsoft.com/office/word/2012/wordml" xmlns:w16cid="http://schemas.microsoft.com/office/word/2016/wordml/cid" xmlns:w16se="http://schemas.microsoft.com/office/word/2015/wordml/symex" xmlns:wpg="http://schemas.microsoft.com/office/word/2010/wordprocessingGroup" xmlns:wpi="http://schemas.microsoft.com/office/word/2010/wordprocessingInk" xmlns:wne="http://schemas.microsoft.com/office/word/2006/wordml" xmlns:wps="http://schemas.microsoft.com/office/word/2010/wordprocessingShape" mc:Ignorable="w14 w15 w16se w16cid wp14">
   <w:abstractNum w:abstractNumId="0" w15:restartNumberingAfterBreak="0">
@@ -2663,6 +3430,95 @@
     </w:lvl>
   </w:abstractNum>
   <w:abstractNum w:abstractNumId="2" w15:restartNumberingAfterBreak="0">
+    <w:nsid w:val="17B35595"/>
+    <w:multiLevelType w:val="hybridMultilevel"/>
+    <w:tmpl w:val="D2F6A42E"/>
+    <w:lvl w:ilvl="0" w:tplc="DF961AC2">
+      <w:start w:val="1"/>
+      <w:numFmt w:val="decimal"/>
+      <w:lvlText w:val="%1．"/>
+      <w:lvlJc w:val="left"/>
+      <w:pPr>
+        <w:ind w:left="360" w:hanging="360"/>
+      </w:pPr>
+      <w:rPr>
+        <w:rFonts w:hint="default"/>
+      </w:rPr>
+    </w:lvl>
+    <w:lvl w:ilvl="1" w:tplc="04090019" w:tentative="1">
+      <w:start w:val="1"/>
+      <w:numFmt w:val="lowerLetter"/>
+      <w:lvlText w:val="%2)"/>
+      <w:lvlJc w:val="left"/>
+      <w:pPr>
+        <w:ind w:left="840" w:hanging="420"/>
+      </w:pPr>
+    </w:lvl>
+    <w:lvl w:ilvl="2" w:tplc="0409001B" w:tentative="1">
+      <w:start w:val="1"/>
+      <w:numFmt w:val="lowerRoman"/>
+      <w:lvlText w:val="%3."/>
+      <w:lvlJc w:val="right"/>
+      <w:pPr>
+        <w:ind w:left="1260" w:hanging="420"/>
+      </w:pPr>
+    </w:lvl>
+    <w:lvl w:ilvl="3" w:tplc="0409000F" w:tentative="1">
+      <w:start w:val="1"/>
+      <w:numFmt w:val="decimal"/>
+      <w:lvlText w:val="%4."/>
+      <w:lvlJc w:val="left"/>
+      <w:pPr>
+        <w:ind w:left="1680" w:hanging="420"/>
+      </w:pPr>
+    </w:lvl>
+    <w:lvl w:ilvl="4" w:tplc="04090019" w:tentative="1">
+      <w:start w:val="1"/>
+      <w:numFmt w:val="lowerLetter"/>
+      <w:lvlText w:val="%5)"/>
+      <w:lvlJc w:val="left"/>
+      <w:pPr>
+        <w:ind w:left="2100" w:hanging="420"/>
+      </w:pPr>
+    </w:lvl>
+    <w:lvl w:ilvl="5" w:tplc="0409001B" w:tentative="1">
+      <w:start w:val="1"/>
+      <w:numFmt w:val="lowerRoman"/>
+      <w:lvlText w:val="%6."/>
+      <w:lvlJc w:val="right"/>
+      <w:pPr>
+        <w:ind w:left="2520" w:hanging="420"/>
+      </w:pPr>
+    </w:lvl>
+    <w:lvl w:ilvl="6" w:tplc="0409000F" w:tentative="1">
+      <w:start w:val="1"/>
+      <w:numFmt w:val="decimal"/>
+      <w:lvlText w:val="%7."/>
+      <w:lvlJc w:val="left"/>
+      <w:pPr>
+        <w:ind w:left="2940" w:hanging="420"/>
+      </w:pPr>
+    </w:lvl>
+    <w:lvl w:ilvl="7" w:tplc="04090019" w:tentative="1">
+      <w:start w:val="1"/>
+      <w:numFmt w:val="lowerLetter"/>
+      <w:lvlText w:val="%8)"/>
+      <w:lvlJc w:val="left"/>
+      <w:pPr>
+        <w:ind w:left="3360" w:hanging="420"/>
+      </w:pPr>
+    </w:lvl>
+    <w:lvl w:ilvl="8" w:tplc="0409001B" w:tentative="1">
+      <w:start w:val="1"/>
+      <w:numFmt w:val="lowerRoman"/>
+      <w:lvlText w:val="%9."/>
+      <w:lvlJc w:val="right"/>
+      <w:pPr>
+        <w:ind w:left="3780" w:hanging="420"/>
+      </w:pPr>
+    </w:lvl>
+  </w:abstractNum>
+  <w:abstractNum w:abstractNumId="3" w15:restartNumberingAfterBreak="0">
     <w:nsid w:val="538606E6"/>
     <w:multiLevelType w:val="hybridMultilevel"/>
     <w:tmpl w:val="38B8468E"/>
@@ -2751,7 +3607,7 @@
       </w:pPr>
     </w:lvl>
   </w:abstractNum>
-  <w:abstractNum w:abstractNumId="3" w15:restartNumberingAfterBreak="0">
+  <w:abstractNum w:abstractNumId="4" w15:restartNumberingAfterBreak="0">
     <w:nsid w:val="592D52AD"/>
     <w:multiLevelType w:val="hybridMultilevel"/>
     <w:tmpl w:val="A7D0420E"/>
@@ -2840,7 +3696,7 @@
       </w:pPr>
     </w:lvl>
   </w:abstractNum>
-  <w:abstractNum w:abstractNumId="4" w15:restartNumberingAfterBreak="0">
+  <w:abstractNum w:abstractNumId="5" w15:restartNumberingAfterBreak="0">
     <w:nsid w:val="6A102E9A"/>
     <w:multiLevelType w:val="hybridMultilevel"/>
     <w:tmpl w:val="905812BE"/>
@@ -2929,7 +3785,7 @@
       </w:pPr>
     </w:lvl>
   </w:abstractNum>
-  <w:abstractNum w:abstractNumId="5" w15:restartNumberingAfterBreak="0">
+  <w:abstractNum w:abstractNumId="6" w15:restartNumberingAfterBreak="0">
     <w:nsid w:val="78BD3859"/>
     <w:multiLevelType w:val="hybridMultilevel"/>
     <w:tmpl w:val="48D212BA"/>
@@ -3022,19 +3878,22 @@
     <w:abstractNumId w:val="1"/>
   </w:num>
   <w:num w:numId="2">
-    <w:abstractNumId w:val="2"/>
+    <w:abstractNumId w:val="3"/>
   </w:num>
   <w:num w:numId="3">
-    <w:abstractNumId w:val="3"/>
+    <w:abstractNumId w:val="4"/>
   </w:num>
   <w:num w:numId="4">
-    <w:abstractNumId w:val="4"/>
+    <w:abstractNumId w:val="5"/>
   </w:num>
   <w:num w:numId="5">
     <w:abstractNumId w:val="0"/>
   </w:num>
   <w:num w:numId="6">
-    <w:abstractNumId w:val="5"/>
+    <w:abstractNumId w:val="6"/>
+  </w:num>
+  <w:num w:numId="7">
+    <w:abstractNumId w:val="2"/>
   </w:num>
 </w:numbering>
 </file>
@@ -3509,7 +4368,6 @@
   <w:style w:type="character" w:default="1" w:styleId="a0">
     <w:name w:val="Default Paragraph Font"/>
     <w:uiPriority w:val="1"/>
-    <w:semiHidden/>
     <w:unhideWhenUsed/>
   </w:style>
   <w:style w:type="table" w:default="1" w:styleId="a1">
@@ -3632,6 +4490,71 @@
       <w:rFonts w:ascii="Courier New" w:hAnsi="Courier New" w:cs="Courier New"/>
       <w:sz w:val="20"/>
       <w:szCs w:val="20"/>
+    </w:rPr>
+  </w:style>
+  <w:style w:type="paragraph" w:styleId="a6">
+    <w:name w:val="header"/>
+    <w:basedOn w:val="a"/>
+    <w:link w:val="a7"/>
+    <w:uiPriority w:val="99"/>
+    <w:unhideWhenUsed/>
+    <w:rsid w:val="008B1518"/>
+    <w:pPr>
+      <w:pBdr>
+        <w:bottom w:val="single" w:sz="6" w:space="1" w:color="auto"/>
+      </w:pBdr>
+      <w:tabs>
+        <w:tab w:val="center" w:pos="4153"/>
+        <w:tab w:val="right" w:pos="8306"/>
+      </w:tabs>
+      <w:snapToGrid w:val="0"/>
+      <w:jc w:val="center"/>
+    </w:pPr>
+    <w:rPr>
+      <w:sz w:val="18"/>
+      <w:szCs w:val="18"/>
+    </w:rPr>
+  </w:style>
+  <w:style w:type="character" w:customStyle="1" w:styleId="a7">
+    <w:name w:val="页眉 字符"/>
+    <w:basedOn w:val="a0"/>
+    <w:link w:val="a6"/>
+    <w:uiPriority w:val="99"/>
+    <w:rsid w:val="008B1518"/>
+    <w:rPr>
+      <w:sz w:val="18"/>
+      <w:szCs w:val="18"/>
+    </w:rPr>
+  </w:style>
+  <w:style w:type="paragraph" w:styleId="a8">
+    <w:name w:val="footer"/>
+    <w:basedOn w:val="a"/>
+    <w:link w:val="a9"/>
+    <w:uiPriority w:val="99"/>
+    <w:unhideWhenUsed/>
+    <w:rsid w:val="008B1518"/>
+    <w:pPr>
+      <w:tabs>
+        <w:tab w:val="center" w:pos="4153"/>
+        <w:tab w:val="right" w:pos="8306"/>
+      </w:tabs>
+      <w:snapToGrid w:val="0"/>
+      <w:jc w:val="left"/>
+    </w:pPr>
+    <w:rPr>
+      <w:sz w:val="18"/>
+      <w:szCs w:val="18"/>
+    </w:rPr>
+  </w:style>
+  <w:style w:type="character" w:customStyle="1" w:styleId="a9">
+    <w:name w:val="页脚 字符"/>
+    <w:basedOn w:val="a0"/>
+    <w:link w:val="a8"/>
+    <w:uiPriority w:val="99"/>
+    <w:rsid w:val="008B1518"/>
+    <w:rPr>
+      <w:sz w:val="18"/>
+      <w:szCs w:val="18"/>
     </w:rPr>
   </w:style>
 </w:styles>
